--- a/Lab5.docx
+++ b/Lab5.docx
@@ -1,6 +1,6 @@
 
 <file path=word/document.xml><?xml version="1.0" encoding="utf-8"?>
-<w:document xmlns:wpc="http://schemas.microsoft.com/office/word/2010/wordprocessingCanvas" xmlns:cx="http://schemas.microsoft.com/office/drawing/2014/chartex" xmlns:cx1="http://schemas.microsoft.com/office/drawing/2015/9/8/chartex" xmlns:cx2="http://schemas.microsoft.com/office/drawing/2015/10/21/chartex" xmlns:cx3="http://schemas.microsoft.com/office/drawing/2016/5/9/chartex" xmlns:cx4="http://schemas.microsoft.com/office/drawing/2016/5/10/chartex" xmlns:cx5="http://schemas.microsoft.com/office/drawing/2016/5/11/chartex" xmlns:cx6="http://schemas.microsoft.com/office/drawing/2016/5/12/chartex" xmlns:cx7="http://schemas.microsoft.com/office/drawing/2016/5/13/chartex" xmlns:cx8="http://schemas.microsoft.com/office/drawing/2016/5/14/chartex" xmlns:mc="http://schemas.openxmlformats.org/markup-compatibility/2006" xmlns:aink="http://schemas.microsoft.com/office/drawing/2016/ink" xmlns:am3d="http://schemas.microsoft.com/office/drawing/2017/model3d" xmlns:o="urn:schemas-microsoft-com:office:office" xmlns:oel="http://schemas.microsoft.com/office/2019/extlst" xmlns:r="http://schemas.openxmlformats.org/officeDocument/2006/relationships" xmlns:m="http://schemas.openxmlformats.org/officeDocument/2006/math" xmlns:v="urn:schemas-microsoft-com:vml" xmlns:wp14="http://schemas.microsoft.com/office/word/2010/wordprocessingDrawing" xmlns:wp="http://schemas.openxmlformats.org/drawingml/2006/wordprocessingDrawing" xmlns:w10="urn:schemas-microsoft-com:office:word" xmlns:w="http://schemas.openxmlformats.org/wordprocessingml/2006/main" xmlns:w14="http://schemas.microsoft.com/office/word/2010/wordml" xmlns:w15="http://schemas.microsoft.com/office/word/2012/wordml" xmlns:w16cex="http://schemas.microsoft.com/office/word/2018/wordml/cex" xmlns:w16cid="http://schemas.microsoft.com/office/word/2016/wordml/cid" xmlns:w16="http://schemas.microsoft.com/office/word/2018/wordml" xmlns:w16sdtdh="http://schemas.microsoft.com/office/word/2020/wordml/sdtdatahash" xmlns:w16se="http://schemas.microsoft.com/office/word/2015/wordml/symex" xmlns:wpg="http://schemas.microsoft.com/office/word/2010/wordprocessingGroup" xmlns:wpi="http://schemas.microsoft.com/office/word/2010/wordprocessingInk" xmlns:wne="http://schemas.microsoft.com/office/word/2006/wordml" xmlns:wps="http://schemas.microsoft.com/office/word/2010/wordprocessingShape" mc:Ignorable="w14 w15 w16se w16cid w16 w16cex w16sdtdh wp14">
+<w:document xmlns:wpc="http://schemas.microsoft.com/office/word/2010/wordprocessingCanvas" xmlns:cx="http://schemas.microsoft.com/office/drawing/2014/chartex" xmlns:cx1="http://schemas.microsoft.com/office/drawing/2015/9/8/chartex" xmlns:cx2="http://schemas.microsoft.com/office/drawing/2015/10/21/chartex" xmlns:cx3="http://schemas.microsoft.com/office/drawing/2016/5/9/chartex" xmlns:cx4="http://schemas.microsoft.com/office/drawing/2016/5/10/chartex" xmlns:cx5="http://schemas.microsoft.com/office/drawing/2016/5/11/chartex" xmlns:cx6="http://schemas.microsoft.com/office/drawing/2016/5/12/chartex" xmlns:cx7="http://schemas.microsoft.com/office/drawing/2016/5/13/chartex" xmlns:cx8="http://schemas.microsoft.com/office/drawing/2016/5/14/chartex" xmlns:mc="http://schemas.openxmlformats.org/markup-compatibility/2006" xmlns:aink="http://schemas.microsoft.com/office/drawing/2016/ink" xmlns:am3d="http://schemas.microsoft.com/office/drawing/2017/model3d" xmlns:o="urn:schemas-microsoft-com:office:office" xmlns:r="http://schemas.openxmlformats.org/officeDocument/2006/relationships" xmlns:m="http://schemas.openxmlformats.org/officeDocument/2006/math" xmlns:v="urn:schemas-microsoft-com:vml" xmlns:wp14="http://schemas.microsoft.com/office/word/2010/wordprocessingDrawing" xmlns:wp="http://schemas.openxmlformats.org/drawingml/2006/wordprocessingDrawing" xmlns:w10="urn:schemas-microsoft-com:office:word" xmlns:w="http://schemas.openxmlformats.org/wordprocessingml/2006/main" xmlns:w14="http://schemas.microsoft.com/office/word/2010/wordml" xmlns:w15="http://schemas.microsoft.com/office/word/2012/wordml" xmlns:w16cex="http://schemas.microsoft.com/office/word/2018/wordml/cex" xmlns:w16cid="http://schemas.microsoft.com/office/word/2016/wordml/cid" xmlns:w16="http://schemas.microsoft.com/office/word/2018/wordml" xmlns:w16sdtdh="http://schemas.microsoft.com/office/word/2020/wordml/sdtdatahash" xmlns:w16se="http://schemas.microsoft.com/office/word/2015/wordml/symex" xmlns:wpg="http://schemas.microsoft.com/office/word/2010/wordprocessingGroup" xmlns:wpi="http://schemas.microsoft.com/office/word/2010/wordprocessingInk" xmlns:wne="http://schemas.microsoft.com/office/word/2006/wordml" xmlns:wps="http://schemas.microsoft.com/office/word/2010/wordprocessingShape" mc:Ignorable="w14 w15 w16se w16cid w16 w16cex w16sdtdh wp14">
   <w:body>
     <w:p>
       <w:pPr>
@@ -36,6 +36,304 @@
           <w:b/>
           <w:bCs/>
         </w:rPr>
+        <w:t xml:space="preserve">Q1 TCP sequence numbers </w:t>
+      </w:r>
+    </w:p>
+    <w:p>
+      <w:pPr>
+        <w:spacing w:after="0"/>
+        <w:rPr>
+          <w:b/>
+          <w:bCs/>
+        </w:rPr>
+      </w:pPr>
+      <w:r>
+        <w:t xml:space="preserve"> A TCP sender is just about to send a segment of size 100 bytes with sequence number 1234 and ack number 436 in the TCP header. What is the highest sequence number up to (and including) which this sender has received all bytes from the receiver? </w:t>
+      </w:r>
+      <w:r>
+        <w:rPr>
+          <w:b/>
+          <w:bCs/>
+          <w:u w:val="single"/>
+        </w:rPr>
+        <w:t>C is the answer</w:t>
+      </w:r>
+    </w:p>
+    <w:p>
+      <w:pPr>
+        <w:spacing w:after="0"/>
+      </w:pPr>
+      <w:r>
+        <w:t xml:space="preserve"> A. 1233 </w:t>
+      </w:r>
+    </w:p>
+    <w:p>
+      <w:pPr>
+        <w:spacing w:after="0"/>
+      </w:pPr>
+      <w:r>
+        <w:t xml:space="preserve">B. 436 </w:t>
+      </w:r>
+    </w:p>
+    <w:p>
+      <w:pPr>
+        <w:spacing w:after="0"/>
+        <w:rPr>
+          <w:b/>
+          <w:bCs/>
+          <w:color w:val="FF0000"/>
+        </w:rPr>
+      </w:pPr>
+      <w:r>
+        <w:rPr>
+          <w:b/>
+          <w:bCs/>
+          <w:color w:val="FF0000"/>
+        </w:rPr>
+        <w:t xml:space="preserve">C. 435 </w:t>
+      </w:r>
+    </w:p>
+    <w:p>
+      <w:pPr>
+        <w:spacing w:after="0"/>
+      </w:pPr>
+      <w:r>
+        <w:t xml:space="preserve">D. 1334 </w:t>
+      </w:r>
+    </w:p>
+    <w:p>
+      <w:pPr>
+        <w:spacing w:after="0"/>
+      </w:pPr>
+      <w:r>
+        <w:t>E. 536</w:t>
+      </w:r>
+    </w:p>
+    <w:p>
+      <w:pPr>
+        <w:spacing w:after="0"/>
+      </w:pPr>
+    </w:p>
+    <w:p>
+      <w:pPr>
+        <w:spacing w:after="0"/>
+        <w:rPr>
+          <w:b/>
+          <w:bCs/>
+        </w:rPr>
+      </w:pPr>
+      <w:r>
+        <w:rPr>
+          <w:b/>
+          <w:bCs/>
+        </w:rPr>
+        <w:t xml:space="preserve">Q2 TCP sequence numbers </w:t>
+      </w:r>
+    </w:p>
+    <w:p>
+      <w:pPr>
+        <w:spacing w:after="0"/>
+        <w:rPr>
+          <w:b/>
+          <w:bCs/>
+        </w:rPr>
+      </w:pPr>
+      <w:r>
+        <w:t xml:space="preserve"> A TCP sender is just about to send a segment of size 100 bytes with sequence number 1234 and ack number 436 in the TCP header. Is it possible that the receiver has received byte number 1335?</w:t>
+      </w:r>
+      <w:r>
+        <w:rPr>
+          <w:u w:val="single"/>
+        </w:rPr>
+        <w:t xml:space="preserve"> </w:t>
+      </w:r>
+      <w:r>
+        <w:rPr>
+          <w:b/>
+          <w:bCs/>
+          <w:u w:val="single"/>
+        </w:rPr>
+        <w:t>No</w:t>
+      </w:r>
+    </w:p>
+    <w:p>
+      <w:pPr>
+        <w:spacing w:after="0"/>
+      </w:pPr>
+      <w:r>
+        <w:t xml:space="preserve">1. Yes </w:t>
+      </w:r>
+    </w:p>
+    <w:p>
+      <w:pPr>
+        <w:spacing w:after="0"/>
+        <w:rPr>
+          <w:b/>
+          <w:bCs/>
+          <w:color w:val="FF0000"/>
+        </w:rPr>
+      </w:pPr>
+      <w:r>
+        <w:rPr>
+          <w:b/>
+          <w:bCs/>
+          <w:color w:val="FF0000"/>
+        </w:rPr>
+        <w:t>2. No</w:t>
+      </w:r>
+    </w:p>
+    <w:p>
+      <w:pPr>
+        <w:spacing w:after="0"/>
+        <w:rPr>
+          <w:color w:val="FF0000"/>
+        </w:rPr>
+      </w:pPr>
+    </w:p>
+    <w:p>
+      <w:pPr>
+        <w:spacing w:after="0"/>
+        <w:rPr>
+          <w:b/>
+          <w:bCs/>
+        </w:rPr>
+      </w:pPr>
+      <w:r>
+        <w:rPr>
+          <w:b/>
+          <w:bCs/>
+        </w:rPr>
+        <w:t xml:space="preserve">Q3 TCP timeout </w:t>
+      </w:r>
+    </w:p>
+    <w:p>
+      <w:pPr>
+        <w:spacing w:after="0"/>
+      </w:pPr>
+      <w:r>
+        <w:t xml:space="preserve"> A TCP sender maintains a </w:t>
+      </w:r>
+      <w:proofErr w:type="spellStart"/>
+      <w:r>
+        <w:t>SmoothedRTT</w:t>
+      </w:r>
+      <w:proofErr w:type="spellEnd"/>
+      <w:r>
+        <w:t xml:space="preserve"> of 100ms. Suppose the next </w:t>
+      </w:r>
+      <w:proofErr w:type="spellStart"/>
+      <w:r>
+        <w:t>SampleRTT</w:t>
+      </w:r>
+      <w:proofErr w:type="spellEnd"/>
+      <w:r>
+        <w:t xml:space="preserve"> is 108ms. Which of the following is true of the sender? </w:t>
+      </w:r>
+    </w:p>
+    <w:p>
+      <w:pPr>
+        <w:spacing w:after="0"/>
+        <w:rPr>
+          <w:color w:val="000000" w:themeColor="text1"/>
+        </w:rPr>
+      </w:pPr>
+      <w:r>
+        <w:rPr>
+          <w:color w:val="000000" w:themeColor="text1"/>
+        </w:rPr>
+        <w:t xml:space="preserve">1. Will increase </w:t>
+      </w:r>
+      <w:proofErr w:type="spellStart"/>
+      <w:r>
+        <w:rPr>
+          <w:color w:val="000000" w:themeColor="text1"/>
+        </w:rPr>
+        <w:t>SmoothedRTT</w:t>
+      </w:r>
+      <w:proofErr w:type="spellEnd"/>
+      <w:r>
+        <w:rPr>
+          <w:color w:val="000000" w:themeColor="text1"/>
+        </w:rPr>
+        <w:t xml:space="preserve"> but leave the timeout unchanged </w:t>
+      </w:r>
+    </w:p>
+    <w:p>
+      <w:pPr>
+        <w:spacing w:after="0"/>
+      </w:pPr>
+      <w:r>
+        <w:t xml:space="preserve">2. Will increase timeout </w:t>
+      </w:r>
+    </w:p>
+    <w:p>
+      <w:pPr>
+        <w:spacing w:after="0"/>
+      </w:pPr>
+      <w:r>
+        <w:t xml:space="preserve">3. Whether it increases </w:t>
+      </w:r>
+      <w:proofErr w:type="spellStart"/>
+      <w:r>
+        <w:t>SmoothedRTT</w:t>
+      </w:r>
+      <w:proofErr w:type="spellEnd"/>
+      <w:r>
+        <w:t xml:space="preserve"> depends on the deviation. </w:t>
+      </w:r>
+    </w:p>
+    <w:p>
+      <w:pPr>
+        <w:spacing w:after="0"/>
+        <w:rPr>
+          <w:b/>
+          <w:bCs/>
+          <w:color w:val="FF0000"/>
+        </w:rPr>
+      </w:pPr>
+      <w:r>
+        <w:rPr>
+          <w:b/>
+          <w:bCs/>
+          <w:color w:val="FF0000"/>
+        </w:rPr>
+        <w:t xml:space="preserve">4. Whether it increases the timeout depends on the deviation </w:t>
+      </w:r>
+    </w:p>
+    <w:p>
+      <w:pPr>
+        <w:spacing w:after="0"/>
+      </w:pPr>
+      <w:r>
+        <w:t xml:space="preserve">5. Will chomp on fries left over from the </w:t>
+      </w:r>
+      <w:proofErr w:type="spellStart"/>
+      <w:r>
+        <w:t>rdt</w:t>
+      </w:r>
+      <w:proofErr w:type="spellEnd"/>
+      <w:r>
+        <w:t xml:space="preserve"> question earlier</w:t>
+      </w:r>
+    </w:p>
+    <w:p>
+      <w:pPr>
+        <w:spacing w:after="0"/>
+      </w:pPr>
+    </w:p>
+    <w:p>
+      <w:pPr>
+        <w:spacing w:after="0"/>
+        <w:rPr>
+          <w:b/>
+          <w:bCs/>
+        </w:rPr>
+      </w:pPr>
+      <w:r>
+        <w:rPr>
+          <w:b/>
+          <w:bCs/>
+        </w:rPr>
         <w:t>Q</w:t>
       </w:r>
       <w:r>
@@ -43,653 +341,335 @@
           <w:b/>
           <w:bCs/>
         </w:rPr>
-        <w:t xml:space="preserve">1 TCP sequence numbers </w:t>
-      </w:r>
-    </w:p>
-    <w:p>
-      <w:pPr>
-        <w:spacing w:after="0"/>
-        <w:rPr>
-          <w:b/>
-          <w:bCs/>
-        </w:rPr>
-      </w:pPr>
-      <w:r>
-        <w:t xml:space="preserve"> A TCP sender is just about to send a segment of size 100 bytes with sequence number 1234 and ack number 436 in the TCP header. What is the highest sequence number up to (and including) which this sender has received all bytes from the receiver?</w:t>
-      </w:r>
-      <w:r>
+        <w:t xml:space="preserve">4 TCP timeout </w:t>
+      </w:r>
+    </w:p>
+    <w:p>
+      <w:pPr>
+        <w:spacing w:after="0"/>
+      </w:pPr>
+      <w:r>
+        <w:t xml:space="preserve">A TCP sender maintains a </w:t>
+      </w:r>
+      <w:proofErr w:type="spellStart"/>
+      <w:r>
+        <w:t>SmoothedRTT</w:t>
+      </w:r>
+      <w:proofErr w:type="spellEnd"/>
+      <w:r>
+        <w:t xml:space="preserve"> of 100ms and </w:t>
+      </w:r>
+      <w:proofErr w:type="spellStart"/>
+      <w:r>
+        <w:t>DevRTT</w:t>
+      </w:r>
+      <w:proofErr w:type="spellEnd"/>
+      <w:r>
+        <w:t xml:space="preserve"> of 8ms. Suppose the next </w:t>
+      </w:r>
+      <w:proofErr w:type="spellStart"/>
+      <w:r>
+        <w:t>SampleRTT</w:t>
+      </w:r>
+      <w:proofErr w:type="spellEnd"/>
+      <w:r>
+        <w:t xml:space="preserve"> is 108ms. What is the new value of the timeout in milliseconds? (Numerical question)</w:t>
+      </w:r>
+    </w:p>
+    <w:p>
+      <w:pPr>
+        <w:spacing w:after="0"/>
+      </w:pPr>
+    </w:p>
+    <w:p>
+      <w:pPr>
+        <w:spacing w:after="0"/>
+      </w:pPr>
+      <w:r>
+        <w:t xml:space="preserve">RTO = </w:t>
+      </w:r>
+      <w:proofErr w:type="spellStart"/>
+      <w:r>
+        <w:t>SmoothedRTT</w:t>
+      </w:r>
+      <w:proofErr w:type="spellEnd"/>
+      <w:r>
+        <w:t xml:space="preserve"> + 4 * </w:t>
+      </w:r>
+      <w:proofErr w:type="spellStart"/>
+      <w:r>
+        <w:t>DevRTT</w:t>
+      </w:r>
+      <w:proofErr w:type="spellEnd"/>
+    </w:p>
+    <w:p>
+      <w:pPr>
+        <w:spacing w:after="0"/>
+      </w:pPr>
+      <w:proofErr w:type="spellStart"/>
+      <w:r>
+        <w:t>SmoothedRTT</w:t>
+      </w:r>
+      <w:proofErr w:type="spellEnd"/>
+      <w:r>
+        <w:t xml:space="preserve"> = 100ms</w:t>
+      </w:r>
+    </w:p>
+    <w:p>
+      <w:pPr>
+        <w:spacing w:after="0"/>
+      </w:pPr>
+      <w:proofErr w:type="spellStart"/>
+      <w:r>
+        <w:t>DevRTT</w:t>
+      </w:r>
+      <w:proofErr w:type="spellEnd"/>
+      <w:r>
+        <w:t xml:space="preserve"> = 8ms</w:t>
+      </w:r>
+    </w:p>
+    <w:p>
+      <w:pPr>
+        <w:spacing w:after="0"/>
+      </w:pPr>
+      <w:proofErr w:type="spellStart"/>
+      <w:r>
+        <w:t>SampleRTT</w:t>
+      </w:r>
+      <w:proofErr w:type="spellEnd"/>
+      <w:r>
+        <w:t xml:space="preserve"> = 108ms</w:t>
+      </w:r>
+    </w:p>
+    <w:p>
+      <w:pPr>
+        <w:spacing w:after="0"/>
+      </w:pPr>
+    </w:p>
+    <w:p>
+      <w:pPr>
+        <w:spacing w:after="0"/>
+      </w:pPr>
+      <w:r>
+        <w:t>RTO = 100ms + 4 * 8ms</w:t>
+      </w:r>
+    </w:p>
+    <w:p>
+      <w:pPr>
+        <w:spacing w:after="0"/>
+      </w:pPr>
+      <w:r>
+        <w:t>RTO = 100ms + 32ms</w:t>
+      </w:r>
+    </w:p>
+    <w:p>
+      <w:pPr>
+        <w:spacing w:after="0"/>
+        <w:rPr>
+          <w:b/>
+          <w:bCs/>
+          <w:color w:val="FF0000"/>
+        </w:rPr>
+      </w:pPr>
+      <w:r>
+        <w:rPr>
+          <w:b/>
+          <w:bCs/>
+          <w:color w:val="FF0000"/>
+        </w:rPr>
+        <w:t>RTO = 132ms</w:t>
+      </w:r>
+    </w:p>
+    <w:p>
+      <w:pPr>
+        <w:spacing w:after="0"/>
+      </w:pPr>
+    </w:p>
+    <w:p>
+      <w:pPr>
+        <w:spacing w:after="0"/>
+        <w:rPr>
+          <w:b/>
+          <w:bCs/>
+        </w:rPr>
+      </w:pPr>
+      <w:r>
+        <w:rPr>
+          <w:b/>
+          <w:bCs/>
+        </w:rPr>
+        <w:t xml:space="preserve">Q5 TCP header fields v Which is the purpose of the receive window field in a TCP header? </w:t>
+      </w:r>
+    </w:p>
+    <w:p>
+      <w:pPr>
+        <w:spacing w:after="0"/>
+      </w:pPr>
+      <w:r>
+        <w:t xml:space="preserve">A. Reliability </w:t>
+      </w:r>
+    </w:p>
+    <w:p>
+      <w:pPr>
+        <w:spacing w:after="0"/>
+      </w:pPr>
+      <w:r>
+        <w:t xml:space="preserve">B. In-order delivery </w:t>
+      </w:r>
+    </w:p>
+    <w:p>
+      <w:pPr>
+        <w:spacing w:after="0"/>
+        <w:rPr>
+          <w:b/>
+          <w:bCs/>
+          <w:color w:val="FF0000"/>
+        </w:rPr>
+      </w:pPr>
+      <w:r>
+        <w:rPr>
+          <w:b/>
+          <w:bCs/>
+          <w:color w:val="FF0000"/>
+        </w:rPr>
+        <w:t xml:space="preserve">C. Flow control </w:t>
+      </w:r>
+    </w:p>
+    <w:p>
+      <w:pPr>
+        <w:spacing w:after="0"/>
+      </w:pPr>
+      <w:r>
+        <w:t xml:space="preserve">D. Congestion control </w:t>
+      </w:r>
+    </w:p>
+    <w:p>
+      <w:pPr>
+        <w:spacing w:after="0"/>
+      </w:pPr>
+      <w:r>
+        <w:t>E. Pipelining</w:t>
+      </w:r>
+    </w:p>
+    <w:p>
+      <w:pPr>
+        <w:spacing w:after="0"/>
+      </w:pPr>
+    </w:p>
+    <w:p>
+      <w:pPr>
+        <w:spacing w:after="0"/>
+      </w:pPr>
+    </w:p>
+    <w:p>
+      <w:pPr>
+        <w:spacing w:after="0"/>
+        <w:rPr>
+          <w:b/>
+          <w:bCs/>
+        </w:rPr>
+      </w:pPr>
+      <w:r>
+        <w:rPr>
+          <w:b/>
+          <w:bCs/>
+        </w:rPr>
+        <w:lastRenderedPageBreak/>
+        <w:t xml:space="preserve">Q6 TCP Roughly how much time does it take for both the TCP sender and receiver to establish connection state since the connect() call? </w:t>
+      </w:r>
+    </w:p>
+    <w:p>
+      <w:pPr>
+        <w:spacing w:after="0"/>
+      </w:pPr>
+      <w:r>
+        <w:t xml:space="preserve">A. RTT </w:t>
+      </w:r>
+    </w:p>
+    <w:p>
+      <w:pPr>
+        <w:spacing w:after="0"/>
+      </w:pPr>
+      <w:r>
+        <w:t xml:space="preserve">B. 1.5RTT </w:t>
+      </w:r>
+    </w:p>
+    <w:p>
+      <w:pPr>
+        <w:spacing w:after="0"/>
+        <w:rPr>
+          <w:b/>
+          <w:bCs/>
+          <w:color w:val="FF0000"/>
+        </w:rPr>
+      </w:pPr>
+      <w:r>
+        <w:rPr>
+          <w:b/>
+          <w:bCs/>
+          <w:color w:val="FF0000"/>
+        </w:rPr>
+        <w:t xml:space="preserve">C. 2RTT </w:t>
+      </w:r>
+    </w:p>
+    <w:p>
+      <w:pPr>
+        <w:spacing w:after="0"/>
+      </w:pPr>
+      <w:r>
+        <w:t xml:space="preserve">D. 3RTT </w:t>
+      </w:r>
+    </w:p>
+    <w:p>
+      <w:pPr>
+        <w:spacing w:after="0"/>
+      </w:pPr>
+    </w:p>
+    <w:p>
+      <w:pPr>
+        <w:spacing w:after="0"/>
+        <w:rPr>
+          <w:b/>
+          <w:bCs/>
+        </w:rPr>
+      </w:pPr>
+      <w:r>
+        <w:rPr>
+          <w:b/>
+          <w:bCs/>
+        </w:rPr>
+        <w:t>Q7</w:t>
+      </w:r>
+      <w:r>
+        <w:rPr>
+          <w:b/>
+          <w:bCs/>
+        </w:rPr>
         <w:t xml:space="preserve"> </w:t>
       </w:r>
       <w:r>
         <w:rPr>
           <w:b/>
           <w:bCs/>
-          <w:u w:val="single"/>
-        </w:rPr>
-        <w:t>C is the answer</w:t>
-      </w:r>
-    </w:p>
-    <w:p>
-      <w:pPr>
-        <w:spacing w:after="0"/>
-      </w:pPr>
-      <w:r>
-        <w:t xml:space="preserve"> A. 1233 </w:t>
-      </w:r>
-    </w:p>
-    <w:p>
-      <w:pPr>
-        <w:spacing w:after="0"/>
-      </w:pPr>
-      <w:r>
-        <w:t xml:space="preserve">B. 436 </w:t>
-      </w:r>
-    </w:p>
-    <w:p>
-      <w:pPr>
-        <w:spacing w:after="0"/>
-        <w:rPr>
-          <w:b/>
-          <w:bCs/>
-          <w:color w:val="FF0000"/>
-        </w:rPr>
-      </w:pPr>
-      <w:r>
-        <w:rPr>
-          <w:b/>
-          <w:bCs/>
-          <w:color w:val="FF0000"/>
-        </w:rPr>
-        <w:t xml:space="preserve">C. 435 </w:t>
-      </w:r>
-    </w:p>
-    <w:p>
-      <w:pPr>
-        <w:spacing w:after="0"/>
-      </w:pPr>
-      <w:r>
-        <w:t xml:space="preserve">D. 1334 </w:t>
-      </w:r>
-    </w:p>
-    <w:p>
-      <w:pPr>
-        <w:spacing w:after="0"/>
-      </w:pPr>
-      <w:r>
-        <w:t>E. 536</w:t>
-      </w:r>
-    </w:p>
-    <w:p>
-      <w:pPr>
-        <w:spacing w:after="0"/>
-      </w:pPr>
-    </w:p>
-    <w:p>
-      <w:pPr>
-        <w:spacing w:after="0"/>
-        <w:rPr>
-          <w:b/>
-          <w:bCs/>
-        </w:rPr>
-      </w:pPr>
-      <w:r>
-        <w:rPr>
-          <w:b/>
-          <w:bCs/>
-        </w:rPr>
-        <w:t xml:space="preserve">Q2 TCP sequence numbers </w:t>
-      </w:r>
-    </w:p>
-    <w:p>
-      <w:pPr>
-        <w:spacing w:after="0"/>
-        <w:rPr>
-          <w:b/>
-          <w:bCs/>
-        </w:rPr>
-      </w:pPr>
-      <w:r>
-        <w:t xml:space="preserve"> A TCP sender is just about to send a segment of size 100 bytes with sequence number 1234 and</w:t>
-      </w:r>
-      <w:r>
-        <w:t xml:space="preserve"> </w:t>
-      </w:r>
-      <w:r>
-        <w:t>ack number 436 in the TCP header. Is it possible that the receiver has received byte number 1335?</w:t>
-      </w:r>
-      <w:r>
-        <w:rPr>
-          <w:u w:val="single"/>
-        </w:rPr>
-        <w:t xml:space="preserve"> </w:t>
-      </w:r>
-      <w:r>
-        <w:rPr>
-          <w:b/>
-          <w:bCs/>
-          <w:u w:val="single"/>
-        </w:rPr>
-        <w:t>No</w:t>
-      </w:r>
-    </w:p>
-    <w:p>
-      <w:pPr>
-        <w:spacing w:after="0"/>
-      </w:pPr>
-      <w:r>
-        <w:t xml:space="preserve">1. Yes </w:t>
-      </w:r>
-    </w:p>
-    <w:p>
-      <w:pPr>
-        <w:spacing w:after="0"/>
-        <w:rPr>
-          <w:b/>
-          <w:bCs/>
-          <w:color w:val="FF0000"/>
-        </w:rPr>
-      </w:pPr>
-      <w:r>
-        <w:rPr>
-          <w:b/>
-          <w:bCs/>
-          <w:color w:val="FF0000"/>
-        </w:rPr>
-        <w:t>2. No</w:t>
-      </w:r>
-    </w:p>
-    <w:p>
-      <w:pPr>
-        <w:spacing w:after="0"/>
-        <w:rPr>
-          <w:color w:val="FF0000"/>
-        </w:rPr>
-      </w:pPr>
-    </w:p>
-    <w:p>
-      <w:pPr>
-        <w:spacing w:after="0"/>
-        <w:rPr>
-          <w:b/>
-          <w:bCs/>
-        </w:rPr>
-      </w:pPr>
-      <w:r>
-        <w:rPr>
-          <w:b/>
-          <w:bCs/>
-        </w:rPr>
-        <w:t xml:space="preserve">Q3 TCP timeout </w:t>
-      </w:r>
-    </w:p>
-    <w:p>
-      <w:pPr>
-        <w:spacing w:after="0"/>
-      </w:pPr>
-      <w:r>
-        <w:t xml:space="preserve"> A TCP sender maintains a </w:t>
-      </w:r>
-      <w:proofErr w:type="spellStart"/>
-      <w:r>
-        <w:t>SmoothedRTT</w:t>
-      </w:r>
-      <w:proofErr w:type="spellEnd"/>
-      <w:r>
-        <w:t xml:space="preserve"> of 100ms. Suppose the next </w:t>
-      </w:r>
-      <w:proofErr w:type="spellStart"/>
-      <w:r>
-        <w:t>SampleRTT</w:t>
-      </w:r>
-      <w:proofErr w:type="spellEnd"/>
-      <w:r>
-        <w:t xml:space="preserve"> is 108ms. Which of the following is true of the sender? </w:t>
-      </w:r>
-    </w:p>
-    <w:p>
-      <w:pPr>
-        <w:spacing w:after="0"/>
-        <w:rPr>
-          <w:b/>
-          <w:bCs/>
-          <w:color w:val="FF0000"/>
-        </w:rPr>
-      </w:pPr>
-      <w:r>
-        <w:rPr>
-          <w:b/>
-          <w:bCs/>
-          <w:color w:val="FF0000"/>
-        </w:rPr>
-        <w:t xml:space="preserve">1. Will increase </w:t>
-      </w:r>
-      <w:proofErr w:type="spellStart"/>
-      <w:r>
-        <w:rPr>
-          <w:b/>
-          <w:bCs/>
-          <w:color w:val="FF0000"/>
-        </w:rPr>
-        <w:t>SmoothedRTT</w:t>
-      </w:r>
-      <w:proofErr w:type="spellEnd"/>
-      <w:r>
-        <w:rPr>
-          <w:b/>
-          <w:bCs/>
-          <w:color w:val="FF0000"/>
-        </w:rPr>
-        <w:t xml:space="preserve"> but leave the timeout unchanged </w:t>
-      </w:r>
-    </w:p>
-    <w:p>
-      <w:pPr>
-        <w:spacing w:after="0"/>
-      </w:pPr>
-      <w:r>
-        <w:t xml:space="preserve">2. Will increase timeout </w:t>
-      </w:r>
-    </w:p>
-    <w:p>
-      <w:pPr>
-        <w:spacing w:after="0"/>
-      </w:pPr>
-      <w:r>
-        <w:t xml:space="preserve">3. Whether it increases </w:t>
-      </w:r>
-      <w:proofErr w:type="spellStart"/>
-      <w:r>
-        <w:t>SmoothedRTT</w:t>
-      </w:r>
-      <w:proofErr w:type="spellEnd"/>
-      <w:r>
-        <w:t xml:space="preserve"> depends on the deviation. </w:t>
-      </w:r>
-    </w:p>
-    <w:p>
-      <w:pPr>
-        <w:spacing w:after="0"/>
-      </w:pPr>
-      <w:r>
-        <w:t xml:space="preserve">4. Whether it increases the timeout depends on the deviation </w:t>
-      </w:r>
-    </w:p>
-    <w:p>
-      <w:pPr>
-        <w:spacing w:after="0"/>
-      </w:pPr>
-      <w:r>
-        <w:t xml:space="preserve">5. Will chomp on fries left over from the </w:t>
-      </w:r>
-      <w:proofErr w:type="spellStart"/>
-      <w:r>
-        <w:t>rdt</w:t>
-      </w:r>
-      <w:proofErr w:type="spellEnd"/>
-      <w:r>
-        <w:t xml:space="preserve"> question earlier</w:t>
-      </w:r>
-    </w:p>
-    <w:p>
-      <w:pPr>
-        <w:spacing w:after="0"/>
-      </w:pPr>
-    </w:p>
-    <w:p>
-      <w:pPr>
-        <w:spacing w:after="0"/>
-        <w:rPr>
-          <w:b/>
-          <w:bCs/>
-        </w:rPr>
-      </w:pPr>
-      <w:r>
-        <w:rPr>
-          <w:b/>
-          <w:bCs/>
-        </w:rPr>
-        <w:t>Q</w:t>
-      </w:r>
-      <w:r>
-        <w:rPr>
-          <w:b/>
-          <w:bCs/>
-        </w:rPr>
-        <w:t xml:space="preserve">4 TCP timeout </w:t>
-      </w:r>
-    </w:p>
-    <w:p>
-      <w:pPr>
-        <w:spacing w:after="0"/>
-      </w:pPr>
-      <w:r>
-        <w:t xml:space="preserve">A TCP sender maintains a </w:t>
-      </w:r>
-      <w:proofErr w:type="spellStart"/>
-      <w:r>
-        <w:t>SmoothedRTT</w:t>
-      </w:r>
-      <w:proofErr w:type="spellEnd"/>
-      <w:r>
-        <w:t xml:space="preserve"> of 100ms and </w:t>
-      </w:r>
-      <w:proofErr w:type="spellStart"/>
-      <w:r>
-        <w:t>DevRTT</w:t>
-      </w:r>
-      <w:proofErr w:type="spellEnd"/>
-      <w:r>
-        <w:t xml:space="preserve"> of 8ms. Suppose the next </w:t>
-      </w:r>
-      <w:proofErr w:type="spellStart"/>
-      <w:r>
-        <w:t>SampleRTT</w:t>
-      </w:r>
-      <w:proofErr w:type="spellEnd"/>
-      <w:r>
-        <w:t xml:space="preserve"> is 108ms. What is the new value of the timeout in milliseconds? (Numerical question)</w:t>
-      </w:r>
-    </w:p>
-    <w:p>
-      <w:pPr>
-        <w:spacing w:after="0"/>
-      </w:pPr>
-    </w:p>
-    <w:p>
-      <w:pPr>
-        <w:spacing w:after="0"/>
-      </w:pPr>
-      <w:r>
-        <w:t xml:space="preserve">RTO = </w:t>
-      </w:r>
-      <w:proofErr w:type="spellStart"/>
-      <w:r>
-        <w:t>SmoothedRTT</w:t>
-      </w:r>
-      <w:proofErr w:type="spellEnd"/>
-      <w:r>
-        <w:t xml:space="preserve"> + 4 * </w:t>
-      </w:r>
-      <w:proofErr w:type="spellStart"/>
-      <w:r>
-        <w:t>DevRTT</w:t>
-      </w:r>
-      <w:proofErr w:type="spellEnd"/>
-    </w:p>
-    <w:p>
-      <w:pPr>
-        <w:spacing w:after="0"/>
-      </w:pPr>
-      <w:proofErr w:type="spellStart"/>
-      <w:r>
-        <w:t>SmoothedRTT</w:t>
-      </w:r>
-      <w:proofErr w:type="spellEnd"/>
-      <w:r>
-        <w:t xml:space="preserve"> = 100ms</w:t>
-      </w:r>
-    </w:p>
-    <w:p>
-      <w:pPr>
-        <w:spacing w:after="0"/>
-      </w:pPr>
-      <w:proofErr w:type="spellStart"/>
-      <w:r>
-        <w:t>DevRTT</w:t>
-      </w:r>
-      <w:proofErr w:type="spellEnd"/>
-      <w:r>
-        <w:t xml:space="preserve"> = 8ms</w:t>
-      </w:r>
-    </w:p>
-    <w:p>
-      <w:pPr>
-        <w:spacing w:after="0"/>
-      </w:pPr>
-      <w:proofErr w:type="spellStart"/>
-      <w:r>
-        <w:t>SampleRTT</w:t>
-      </w:r>
-      <w:proofErr w:type="spellEnd"/>
-      <w:r>
-        <w:t xml:space="preserve"> = 108ms</w:t>
-      </w:r>
-    </w:p>
-    <w:p>
-      <w:pPr>
-        <w:spacing w:after="0"/>
-      </w:pPr>
-    </w:p>
-    <w:p>
-      <w:pPr>
-        <w:spacing w:after="0"/>
-      </w:pPr>
-      <w:r>
-        <w:t>RTO = 100ms + 4 * 8ms</w:t>
-      </w:r>
-    </w:p>
-    <w:p>
-      <w:pPr>
-        <w:spacing w:after="0"/>
-      </w:pPr>
-      <w:r>
-        <w:t>RTO = 100ms + 32ms</w:t>
-      </w:r>
-    </w:p>
-    <w:p>
-      <w:pPr>
-        <w:spacing w:after="0"/>
-        <w:rPr>
-          <w:b/>
-          <w:bCs/>
-          <w:color w:val="FF0000"/>
-        </w:rPr>
-      </w:pPr>
-      <w:r>
-        <w:rPr>
-          <w:b/>
-          <w:bCs/>
-          <w:color w:val="FF0000"/>
-        </w:rPr>
-        <w:t>RTO = 132ms</w:t>
-      </w:r>
-    </w:p>
-    <w:p>
-      <w:pPr>
-        <w:spacing w:after="0"/>
-      </w:pPr>
-    </w:p>
-    <w:p>
-      <w:pPr>
-        <w:spacing w:after="0"/>
-        <w:rPr>
-          <w:b/>
-          <w:bCs/>
-        </w:rPr>
-      </w:pPr>
-      <w:r>
-        <w:rPr>
-          <w:b/>
-          <w:bCs/>
-        </w:rPr>
-        <w:t xml:space="preserve">Q5 TCP header fields v Which is the purpose of the receive window field in a TCP header? </w:t>
-      </w:r>
-    </w:p>
-    <w:p>
-      <w:pPr>
-        <w:spacing w:after="0"/>
-      </w:pPr>
-      <w:r>
-        <w:t xml:space="preserve">A. Reliability </w:t>
-      </w:r>
-    </w:p>
-    <w:p>
-      <w:pPr>
-        <w:spacing w:after="0"/>
-      </w:pPr>
-      <w:r>
-        <w:t xml:space="preserve">B. In-order delivery </w:t>
-      </w:r>
-    </w:p>
-    <w:p>
-      <w:pPr>
-        <w:spacing w:after="0"/>
-        <w:rPr>
-          <w:b/>
-          <w:bCs/>
-          <w:color w:val="FF0000"/>
-        </w:rPr>
-      </w:pPr>
-      <w:r>
-        <w:rPr>
-          <w:b/>
-          <w:bCs/>
-          <w:color w:val="FF0000"/>
-        </w:rPr>
-        <w:lastRenderedPageBreak/>
-        <w:t xml:space="preserve">C. Flow control </w:t>
-      </w:r>
-    </w:p>
-    <w:p>
-      <w:pPr>
-        <w:spacing w:after="0"/>
-      </w:pPr>
-      <w:r>
-        <w:t xml:space="preserve">D. Congestion control </w:t>
-      </w:r>
-    </w:p>
-    <w:p>
-      <w:pPr>
-        <w:spacing w:after="0"/>
-      </w:pPr>
-      <w:r>
-        <w:t>E. Pipelining</w:t>
-      </w:r>
-    </w:p>
-    <w:p>
-      <w:pPr>
-        <w:spacing w:after="0"/>
-      </w:pPr>
-    </w:p>
-    <w:p>
-      <w:pPr>
-        <w:spacing w:after="0"/>
-      </w:pPr>
-    </w:p>
-    <w:p>
-      <w:pPr>
-        <w:spacing w:after="0"/>
-        <w:rPr>
-          <w:b/>
-          <w:bCs/>
-        </w:rPr>
-      </w:pPr>
-      <w:r>
-        <w:rPr>
-          <w:b/>
-          <w:bCs/>
-        </w:rPr>
-        <w:t xml:space="preserve">Q6 TCP Roughly how much time does it take for both the TCP sender and receiver to establish connection state since the connect() call? </w:t>
-      </w:r>
-    </w:p>
-    <w:p>
-      <w:pPr>
-        <w:spacing w:after="0"/>
-      </w:pPr>
-      <w:r>
-        <w:t xml:space="preserve">A. RTT </w:t>
-      </w:r>
-    </w:p>
-    <w:p>
-      <w:pPr>
-        <w:spacing w:after="0"/>
-      </w:pPr>
-      <w:r>
-        <w:t xml:space="preserve">B. 1.5RTT </w:t>
-      </w:r>
-    </w:p>
-    <w:p>
-      <w:pPr>
-        <w:spacing w:after="0"/>
-        <w:rPr>
-          <w:b/>
-          <w:bCs/>
-          <w:color w:val="FF0000"/>
-        </w:rPr>
-      </w:pPr>
-      <w:r>
-        <w:rPr>
-          <w:b/>
-          <w:bCs/>
-          <w:color w:val="FF0000"/>
-        </w:rPr>
-        <w:t xml:space="preserve">C. 2RTT </w:t>
-      </w:r>
-    </w:p>
-    <w:p>
-      <w:pPr>
-        <w:spacing w:after="0"/>
-      </w:pPr>
-      <w:r>
-        <w:t xml:space="preserve">D. 3RTT </w:t>
-      </w:r>
-    </w:p>
-    <w:p>
-      <w:pPr>
-        <w:spacing w:after="0"/>
-      </w:pPr>
-    </w:p>
-    <w:p>
-      <w:pPr>
-        <w:spacing w:after="0"/>
-        <w:rPr>
-          <w:b/>
-          <w:bCs/>
-        </w:rPr>
-      </w:pPr>
-      <w:r>
-        <w:rPr>
-          <w:b/>
-          <w:bCs/>
-        </w:rPr>
-        <w:t>Q7</w:t>
-      </w:r>
-      <w:r>
-        <w:rPr>
-          <w:b/>
-          <w:bCs/>
-        </w:rPr>
-        <w:t xml:space="preserve"> </w:t>
-      </w:r>
-      <w:r>
-        <w:rPr>
-          <w:b/>
-          <w:bCs/>
-        </w:rPr>
-        <w:t>TCP uses cumulative ACKs like Go-back-</w:t>
-      </w:r>
-      <w:proofErr w:type="gramStart"/>
-      <w:r>
-        <w:rPr>
-          <w:b/>
-          <w:bCs/>
-        </w:rPr>
-        <w:t>N, but</w:t>
-      </w:r>
-      <w:proofErr w:type="gramEnd"/>
-      <w:r>
-        <w:rPr>
-          <w:b/>
-          <w:bCs/>
-        </w:rPr>
-        <w:t xml:space="preserve"> does not retransmit the entire window of outstanding packets upon a timeout. What mechanism lets TCP get away with this? </w:t>
-      </w:r>
-    </w:p>
-    <w:p>
-      <w:pPr>
-        <w:spacing w:after="0"/>
-      </w:pPr>
-      <w:r>
+        </w:rPr>
+        <w:t xml:space="preserve">TCP uses cumulative ACKs like Go-back-N, but does not retransmit the entire window of outstanding packets upon a timeout. What mechanism lets TCP get away with this? </w:t>
+      </w:r>
+    </w:p>
+    <w:p>
+      <w:pPr>
+        <w:spacing w:after="0"/>
+        <w:rPr>
+          <w:b/>
+          <w:bCs/>
+          <w:color w:val="FF0000"/>
+        </w:rPr>
+      </w:pPr>
+      <w:r>
+        <w:rPr>
+          <w:b/>
+          <w:bCs/>
+          <w:color w:val="FF0000"/>
+        </w:rPr>
         <w:t xml:space="preserve">A. Per-byte sequence and ack numbers </w:t>
       </w:r>
     </w:p>
@@ -697,16 +677,12 @@
       <w:pPr>
         <w:spacing w:after="0"/>
         <w:rPr>
-          <w:b/>
-          <w:bCs/>
-          <w:color w:val="FF0000"/>
-        </w:rPr>
-      </w:pPr>
-      <w:r>
-        <w:rPr>
-          <w:b/>
-          <w:bCs/>
-          <w:color w:val="FF0000"/>
+          <w:color w:val="000000" w:themeColor="text1"/>
+        </w:rPr>
+      </w:pPr>
+      <w:r>
+        <w:rPr>
+          <w:color w:val="000000" w:themeColor="text1"/>
         </w:rPr>
         <w:t xml:space="preserve">B. Triple duplicate ACKs </w:t>
       </w:r>
@@ -760,16 +736,12 @@
       <w:pPr>
         <w:spacing w:after="0"/>
         <w:rPr>
-          <w:b/>
-          <w:bCs/>
-          <w:color w:val="FF0000"/>
-        </w:rPr>
-      </w:pPr>
-      <w:r>
-        <w:rPr>
-          <w:b/>
-          <w:bCs/>
-          <w:color w:val="FF0000"/>
+          <w:color w:val="000000" w:themeColor="text1"/>
+        </w:rPr>
+      </w:pPr>
+      <w:r>
+        <w:rPr>
+          <w:color w:val="000000" w:themeColor="text1"/>
         </w:rPr>
         <w:t>1: True</w:t>
       </w:r>
@@ -777,8 +749,18 @@
     <w:p>
       <w:pPr>
         <w:spacing w:after="0"/>
-      </w:pPr>
-      <w:r>
+        <w:rPr>
+          <w:b/>
+          <w:bCs/>
+          <w:color w:val="FF0000"/>
+        </w:rPr>
+      </w:pPr>
+      <w:r>
+        <w:rPr>
+          <w:b/>
+          <w:bCs/>
+          <w:color w:val="FF0000"/>
+        </w:rPr>
         <w:t>2: False</w:t>
       </w:r>
     </w:p>
@@ -1003,53 +985,50 @@
         <w:spacing w:after="0"/>
       </w:pPr>
       <w:r>
-        <w:t xml:space="preserve">2/3 seconds, which is slightly less than 1 second. </w:t>
-      </w:r>
-      <w:r>
+        <w:t xml:space="preserve">2/3 seconds, which is slightly less than 1 second.  </w:t>
+      </w:r>
+      <w:proofErr w:type="gramStart"/>
+      <w:r>
+        <w:t>So</w:t>
+      </w:r>
+      <w:proofErr w:type="gramEnd"/>
+      <w:r>
+        <w:t xml:space="preserve"> the closest to that is </w:t>
+      </w:r>
+    </w:p>
+    <w:p>
+      <w:pPr>
+        <w:spacing w:after="0"/>
+        <w:rPr>
+          <w:b/>
+          <w:bCs/>
+          <w:color w:val="FF0000"/>
+        </w:rPr>
+      </w:pPr>
+      <w:r>
+        <w:rPr>
+          <w:b/>
+          <w:bCs/>
+          <w:color w:val="FF0000"/>
+        </w:rPr>
+        <w:t>A.</w:t>
+      </w:r>
+      <w:r>
+        <w:rPr>
+          <w:b/>
+          <w:bCs/>
+          <w:color w:val="FF0000"/>
+        </w:rPr>
+        <w:t xml:space="preserve">2 </w:t>
+      </w:r>
+      <w:r>
+        <w:rPr>
+          <w:b/>
+          <w:bCs/>
+          <w:color w:val="FF0000"/>
+        </w:rPr>
         <w:t xml:space="preserve"> </w:t>
       </w:r>
-      <w:proofErr w:type="gramStart"/>
-      <w:r>
-        <w:t>So</w:t>
-      </w:r>
-      <w:proofErr w:type="gramEnd"/>
-      <w:r>
-        <w:t xml:space="preserve"> the closest to that is </w:t>
-      </w:r>
-    </w:p>
-    <w:p>
-      <w:pPr>
-        <w:spacing w:after="0"/>
-        <w:rPr>
-          <w:b/>
-          <w:bCs/>
-          <w:color w:val="FF0000"/>
-        </w:rPr>
-      </w:pPr>
-      <w:r>
-        <w:rPr>
-          <w:b/>
-          <w:bCs/>
-          <w:color w:val="FF0000"/>
-        </w:rPr>
-        <w:t>A.</w:t>
-      </w:r>
-      <w:r>
-        <w:rPr>
-          <w:b/>
-          <w:bCs/>
-          <w:color w:val="FF0000"/>
-        </w:rPr>
-        <w:t xml:space="preserve">2 </w:t>
-      </w:r>
-      <w:r>
-        <w:rPr>
-          <w:b/>
-          <w:bCs/>
-          <w:color w:val="FF0000"/>
-        </w:rPr>
-        <w:t xml:space="preserve"> </w:t>
-      </w:r>
       <w:r>
         <w:rPr>
           <w:b/>
@@ -1064,15 +1043,7 @@
         <w:spacing w:after="0"/>
       </w:pPr>
       <w:r>
-        <w:t xml:space="preserve">However, it's important to note that the buffer will not reach 100,000 bytes if the packets are only 1,000 bytes each. The router's buffer will continually receive and transmit packets, so it's possible that no packet will be dropped in this scenario </w:t>
-      </w:r>
-      <w:proofErr w:type="gramStart"/>
-      <w:r>
-        <w:t>as long as</w:t>
-      </w:r>
-      <w:proofErr w:type="gramEnd"/>
-      <w:r>
-        <w:t xml:space="preserve"> the rate of incoming packets does not exceed the router's transmission rate.</w:t>
+        <w:t>However, it's important to note that the buffer will not reach 100,000 bytes if the packets are only 1,000 bytes each. The router's buffer will continually receive and transmit packets, so it's possible that no packet will be dropped in this scenario as long as the rate of incoming packets does not exceed the router's transmission rate.</w:t>
       </w:r>
     </w:p>
     <w:p>
@@ -1138,6 +1109,7 @@
         <w:spacing w:after="0"/>
       </w:pPr>
       <w:r>
+        <w:lastRenderedPageBreak/>
         <w:t>The sending rate is limited by the window size and the round-trip time (RTT), which is twice the latency:</w:t>
       </w:r>
     </w:p>
@@ -1235,7 +1207,7 @@
 </file>
 
 <file path=word/numbering.xml><?xml version="1.0" encoding="utf-8"?>
-<w:numbering xmlns:wpc="http://schemas.microsoft.com/office/word/2010/wordprocessingCanvas" xmlns:cx="http://schemas.microsoft.com/office/drawing/2014/chartex" xmlns:cx1="http://schemas.microsoft.com/office/drawing/2015/9/8/chartex" xmlns:cx2="http://schemas.microsoft.com/office/drawing/2015/10/21/chartex" xmlns:cx3="http://schemas.microsoft.com/office/drawing/2016/5/9/chartex" xmlns:cx4="http://schemas.microsoft.com/office/drawing/2016/5/10/chartex" xmlns:cx5="http://schemas.microsoft.com/office/drawing/2016/5/11/chartex" xmlns:cx6="http://schemas.microsoft.com/office/drawing/2016/5/12/chartex" xmlns:cx7="http://schemas.microsoft.com/office/drawing/2016/5/13/chartex" xmlns:cx8="http://schemas.microsoft.com/office/drawing/2016/5/14/chartex" xmlns:mc="http://schemas.openxmlformats.org/markup-compatibility/2006" xmlns:aink="http://schemas.microsoft.com/office/drawing/2016/ink" xmlns:am3d="http://schemas.microsoft.com/office/drawing/2017/model3d" xmlns:o="urn:schemas-microsoft-com:office:office" xmlns:oel="http://schemas.microsoft.com/office/2019/extlst" xmlns:r="http://schemas.openxmlformats.org/officeDocument/2006/relationships" xmlns:m="http://schemas.openxmlformats.org/officeDocument/2006/math" xmlns:v="urn:schemas-microsoft-com:vml" xmlns:wp14="http://schemas.microsoft.com/office/word/2010/wordprocessingDrawing" xmlns:wp="http://schemas.openxmlformats.org/drawingml/2006/wordprocessingDrawing" xmlns:w10="urn:schemas-microsoft-com:office:word" xmlns:w="http://schemas.openxmlformats.org/wordprocessingml/2006/main" xmlns:w14="http://schemas.microsoft.com/office/word/2010/wordml" xmlns:w15="http://schemas.microsoft.com/office/word/2012/wordml" xmlns:w16cex="http://schemas.microsoft.com/office/word/2018/wordml/cex" xmlns:w16cid="http://schemas.microsoft.com/office/word/2016/wordml/cid" xmlns:w16="http://schemas.microsoft.com/office/word/2018/wordml" xmlns:w16sdtdh="http://schemas.microsoft.com/office/word/2020/wordml/sdtdatahash" xmlns:w16se="http://schemas.microsoft.com/office/word/2015/wordml/symex" xmlns:wpg="http://schemas.microsoft.com/office/word/2010/wordprocessingGroup" xmlns:wpi="http://schemas.microsoft.com/office/word/2010/wordprocessingInk" xmlns:wne="http://schemas.microsoft.com/office/word/2006/wordml" xmlns:wps="http://schemas.microsoft.com/office/word/2010/wordprocessingShape" mc:Ignorable="w14 w15 w16se w16cid w16 w16cex w16sdtdh wp14">
+<w:numbering xmlns:wpc="http://schemas.microsoft.com/office/word/2010/wordprocessingCanvas" xmlns:cx="http://schemas.microsoft.com/office/drawing/2014/chartex" xmlns:cx1="http://schemas.microsoft.com/office/drawing/2015/9/8/chartex" xmlns:cx2="http://schemas.microsoft.com/office/drawing/2015/10/21/chartex" xmlns:cx3="http://schemas.microsoft.com/office/drawing/2016/5/9/chartex" xmlns:cx4="http://schemas.microsoft.com/office/drawing/2016/5/10/chartex" xmlns:cx5="http://schemas.microsoft.com/office/drawing/2016/5/11/chartex" xmlns:cx6="http://schemas.microsoft.com/office/drawing/2016/5/12/chartex" xmlns:cx7="http://schemas.microsoft.com/office/drawing/2016/5/13/chartex" xmlns:cx8="http://schemas.microsoft.com/office/drawing/2016/5/14/chartex" xmlns:mc="http://schemas.openxmlformats.org/markup-compatibility/2006" xmlns:aink="http://schemas.microsoft.com/office/drawing/2016/ink" xmlns:am3d="http://schemas.microsoft.com/office/drawing/2017/model3d" xmlns:o="urn:schemas-microsoft-com:office:office" xmlns:r="http://schemas.openxmlformats.org/officeDocument/2006/relationships" xmlns:m="http://schemas.openxmlformats.org/officeDocument/2006/math" xmlns:v="urn:schemas-microsoft-com:vml" xmlns:wp14="http://schemas.microsoft.com/office/word/2010/wordprocessingDrawing" xmlns:wp="http://schemas.openxmlformats.org/drawingml/2006/wordprocessingDrawing" xmlns:w10="urn:schemas-microsoft-com:office:word" xmlns:w="http://schemas.openxmlformats.org/wordprocessingml/2006/main" xmlns:w14="http://schemas.microsoft.com/office/word/2010/wordml" xmlns:w15="http://schemas.microsoft.com/office/word/2012/wordml" xmlns:w16cex="http://schemas.microsoft.com/office/word/2018/wordml/cex" xmlns:w16cid="http://schemas.microsoft.com/office/word/2016/wordml/cid" xmlns:w16="http://schemas.microsoft.com/office/word/2018/wordml" xmlns:w16sdtdh="http://schemas.microsoft.com/office/word/2020/wordml/sdtdatahash" xmlns:w16se="http://schemas.microsoft.com/office/word/2015/wordml/symex" xmlns:wpg="http://schemas.microsoft.com/office/word/2010/wordprocessingGroup" xmlns:wpi="http://schemas.microsoft.com/office/word/2010/wordprocessingInk" xmlns:wne="http://schemas.microsoft.com/office/word/2006/wordml" xmlns:wps="http://schemas.microsoft.com/office/word/2010/wordprocessingShape" mc:Ignorable="w14 w15 w16se w16cid w16 w16cex w16sdtdh wp14">
   <w:abstractNum w:abstractNumId="0" w15:restartNumberingAfterBreak="0">
     <w:nsid w:val="390C4BFF"/>
     <w:multiLevelType w:val="hybridMultilevel"/>
@@ -1414,10 +1386,10 @@
       </w:pPr>
     </w:lvl>
   </w:abstractNum>
-  <w:num w:numId="1" w16cid:durableId="530611123">
+  <w:num w:numId="1">
     <w:abstractNumId w:val="1"/>
   </w:num>
-  <w:num w:numId="2" w16cid:durableId="1145782011">
+  <w:num w:numId="2">
     <w:abstractNumId w:val="0"/>
   </w:num>
 </w:numbering>
